--- a/Documentos/Ionic/Ejecutar aplicación en el teléfono.docx
+++ b/Documentos/Ionic/Ejecutar aplicación en el teléfono.docx
@@ -6,8 +6,6 @@
       <w:pPr>
         <w:pStyle w:val="Ttulo1"/>
       </w:pPr>
-      <w:bookmarkStart w:id="0" w:name="_GoBack"/>
-      <w:bookmarkEnd w:id="0"/>
       <w:r>
         <w:t>Ejecutar aplicación en el teléfono</w:t>
       </w:r>
@@ -41,6 +39,80 @@
       <w:r>
         <w:t>Hecho lo anterior nos va aparecer el modo desarrollador</w:t>
       </w:r>
+    </w:p>
+    <w:p>
+      <w:pPr>
+        <w:pStyle w:val="Prrafodelista"/>
+        <w:numPr>
+          <w:ilvl w:val="0"/>
+          <w:numId w:val="2"/>
+        </w:numPr>
+      </w:pPr>
+      <w:r>
+        <w:t xml:space="preserve">Entramos en la </w:t>
+      </w:r>
+      <w:r>
+        <w:rPr>
+          <w:i/>
+          <w:iCs/>
+        </w:rPr>
+        <w:t xml:space="preserve">Opciones del Desarrollador </w:t>
+      </w:r>
+      <w:r>
+        <w:t>y verificamos que se encuentre habilitado</w:t>
+      </w:r>
+    </w:p>
+    <w:p>
+      <w:pPr>
+        <w:pStyle w:val="Prrafodelista"/>
+        <w:numPr>
+          <w:ilvl w:val="0"/>
+          <w:numId w:val="2"/>
+        </w:numPr>
+      </w:pPr>
+      <w:r>
+        <w:t xml:space="preserve">Habilitamos la opción </w:t>
+      </w:r>
+      <w:r>
+        <w:rPr>
+          <w:i/>
+          <w:iCs/>
+        </w:rPr>
+        <w:t xml:space="preserve">USB </w:t>
+      </w:r>
+      <w:proofErr w:type="spellStart"/>
+      <w:r>
+        <w:rPr>
+          <w:i/>
+          <w:iCs/>
+        </w:rPr>
+        <w:t>Debugging</w:t>
+      </w:r>
+      <w:proofErr w:type="spellEnd"/>
+    </w:p>
+    <w:p/>
+    <w:p>
+      <w:proofErr w:type="spellStart"/>
+      <w:r>
+        <w:t>ionic</w:t>
+      </w:r>
+      <w:proofErr w:type="spellEnd"/>
+      <w:r>
+        <w:t xml:space="preserve"> </w:t>
+      </w:r>
+      <w:proofErr w:type="spellStart"/>
+      <w:r>
+        <w:t>cordova</w:t>
+      </w:r>
+      <w:proofErr w:type="spellEnd"/>
+      <w:r>
+        <w:t xml:space="preserve"> run </w:t>
+      </w:r>
+      <w:proofErr w:type="spellStart"/>
+      <w:r>
+        <w:t>android</w:t>
+      </w:r>
+      <w:proofErr w:type="spellEnd"/>
     </w:p>
     <w:p/>
     <w:p>
@@ -216,7 +288,213 @@
         <w:t>teléfono y nos va a preguntar si autorizamos a la computadora</w:t>
       </w:r>
     </w:p>
-    <w:p/>
+    <w:p>
+      <w:pPr>
+        <w:pStyle w:val="Ttulo2"/>
+      </w:pPr>
+      <w:r>
+        <w:t>Ver la consola desde el Chrome</w:t>
+      </w:r>
+    </w:p>
+    <w:p>
+      <w:r>
+        <w:t xml:space="preserve">Tres puntitos -&gt; More Tools -&gt; </w:t>
+      </w:r>
+      <w:proofErr w:type="spellStart"/>
+      <w:r>
+        <w:t>Remote</w:t>
+      </w:r>
+      <w:proofErr w:type="spellEnd"/>
+      <w:r>
+        <w:t xml:space="preserve"> </w:t>
+      </w:r>
+      <w:proofErr w:type="spellStart"/>
+      <w:r>
+        <w:t>Devices</w:t>
+      </w:r>
+      <w:proofErr w:type="spellEnd"/>
+      <w:r>
+        <w:t xml:space="preserve">. En la nueva ventana, seleccionamos el dispositivo a la izquierda y hacemos clic en </w:t>
+      </w:r>
+      <w:proofErr w:type="spellStart"/>
+      <w:r>
+        <w:t>Inspect</w:t>
+      </w:r>
+      <w:proofErr w:type="spellEnd"/>
+    </w:p>
+    <w:p>
+      <w:r>
+        <w:rPr>
+          <w:noProof/>
+        </w:rPr>
+        <w:drawing>
+          <wp:inline distT="0" distB="0" distL="0" distR="0" wp14:anchorId="6C72EAB4" wp14:editId="01430EFF">
+            <wp:extent cx="5400040" cy="1664335"/>
+            <wp:effectExtent l="0" t="0" r="0" b="0"/>
+            <wp:docPr id="1" name="Imagen 1"/>
+            <wp:cNvGraphicFramePr>
+              <a:graphicFrameLocks xmlns:a="http://schemas.openxmlformats.org/drawingml/2006/main" noChangeAspect="1"/>
+            </wp:cNvGraphicFramePr>
+            <a:graphic xmlns:a="http://schemas.openxmlformats.org/drawingml/2006/main">
+              <a:graphicData uri="http://schemas.openxmlformats.org/drawingml/2006/picture">
+                <pic:pic xmlns:pic="http://schemas.openxmlformats.org/drawingml/2006/picture">
+                  <pic:nvPicPr>
+                    <pic:cNvPr id="1" name=""/>
+                    <pic:cNvPicPr/>
+                  </pic:nvPicPr>
+                  <pic:blipFill>
+                    <a:blip r:embed="rId5"/>
+                    <a:stretch>
+                      <a:fillRect/>
+                    </a:stretch>
+                  </pic:blipFill>
+                  <pic:spPr>
+                    <a:xfrm>
+                      <a:off x="0" y="0"/>
+                      <a:ext cx="5400040" cy="1664335"/>
+                    </a:xfrm>
+                    <a:prstGeom prst="rect">
+                      <a:avLst/>
+                    </a:prstGeom>
+                  </pic:spPr>
+                </pic:pic>
+              </a:graphicData>
+            </a:graphic>
+          </wp:inline>
+        </w:drawing>
+      </w:r>
+    </w:p>
+    <w:p>
+      <w:pPr>
+        <w:jc w:val="both"/>
+      </w:pPr>
+      <w:r>
+        <w:rPr>
+          <w:noProof/>
+        </w:rPr>
+        <w:lastRenderedPageBreak/>
+        <w:drawing>
+          <wp:inline distT="0" distB="0" distL="0" distR="0" wp14:anchorId="00605040" wp14:editId="067E49CC">
+            <wp:extent cx="5400040" cy="2877820"/>
+            <wp:effectExtent l="0" t="0" r="0" b="0"/>
+            <wp:docPr id="2" name="Imagen 2"/>
+            <wp:cNvGraphicFramePr>
+              <a:graphicFrameLocks xmlns:a="http://schemas.openxmlformats.org/drawingml/2006/main" noChangeAspect="1"/>
+            </wp:cNvGraphicFramePr>
+            <a:graphic xmlns:a="http://schemas.openxmlformats.org/drawingml/2006/main">
+              <a:graphicData uri="http://schemas.openxmlformats.org/drawingml/2006/picture">
+                <pic:pic xmlns:pic="http://schemas.openxmlformats.org/drawingml/2006/picture">
+                  <pic:nvPicPr>
+                    <pic:cNvPr id="1" name=""/>
+                    <pic:cNvPicPr/>
+                  </pic:nvPicPr>
+                  <pic:blipFill>
+                    <a:blip r:embed="rId6"/>
+                    <a:stretch>
+                      <a:fillRect/>
+                    </a:stretch>
+                  </pic:blipFill>
+                  <pic:spPr>
+                    <a:xfrm>
+                      <a:off x="0" y="0"/>
+                      <a:ext cx="5400040" cy="2877820"/>
+                    </a:xfrm>
+                    <a:prstGeom prst="rect">
+                      <a:avLst/>
+                    </a:prstGeom>
+                  </pic:spPr>
+                </pic:pic>
+              </a:graphicData>
+            </a:graphic>
+          </wp:inline>
+        </w:drawing>
+      </w:r>
+    </w:p>
+    <w:p>
+      <w:pPr>
+        <w:pStyle w:val="Ttulo2"/>
+      </w:pPr>
+      <w:r>
+        <w:t>Otras formas</w:t>
+      </w:r>
+    </w:p>
+    <w:p>
+      <w:pPr>
+        <w:pStyle w:val="Ttulo3"/>
+      </w:pPr>
+      <w:r>
+        <w:t xml:space="preserve">Ionic </w:t>
+      </w:r>
+      <w:r>
+        <w:t>D</w:t>
+      </w:r>
+      <w:r>
+        <w:t>evApp</w:t>
+      </w:r>
+    </w:p>
+    <w:p>
+      <w:r>
+        <w:t xml:space="preserve">Viene con una serie de </w:t>
+      </w:r>
+      <w:proofErr w:type="spellStart"/>
+      <w:proofErr w:type="gramStart"/>
+      <w:r>
+        <w:t>plugins</w:t>
+      </w:r>
+      <w:proofErr w:type="spellEnd"/>
+      <w:r>
+        <w:t xml:space="preserve"> </w:t>
+      </w:r>
+      <w:r>
+        <w:t xml:space="preserve"> instalados</w:t>
+      </w:r>
+      <w:proofErr w:type="gramEnd"/>
+      <w:r>
+        <w:t xml:space="preserve"> que nos permiten utilizar cosas nativas del teléfono (no están todos, pero se van actualizando y agregando)</w:t>
+      </w:r>
+      <w:bookmarkStart w:id="0" w:name="_GoBack"/>
+      <w:bookmarkEnd w:id="0"/>
+    </w:p>
+    <w:p>
+      <w:pPr>
+        <w:pStyle w:val="Prrafodelista"/>
+        <w:numPr>
+          <w:ilvl w:val="0"/>
+          <w:numId w:val="3"/>
+        </w:numPr>
+      </w:pPr>
+      <w:r>
+        <w:t xml:space="preserve">Instalamos el Ionic DevApp desde </w:t>
+      </w:r>
+      <w:proofErr w:type="spellStart"/>
+      <w:r>
+        <w:t>AppStore</w:t>
+      </w:r>
+      <w:proofErr w:type="spellEnd"/>
+      <w:r>
+        <w:t xml:space="preserve"> o </w:t>
+      </w:r>
+      <w:proofErr w:type="spellStart"/>
+      <w:r>
+        <w:t>PlayStore</w:t>
+      </w:r>
+      <w:proofErr w:type="spellEnd"/>
+      <w:r>
+        <w:t>.</w:t>
+      </w:r>
+    </w:p>
+    <w:p>
+      <w:pPr>
+        <w:pStyle w:val="Prrafodelista"/>
+        <w:numPr>
+          <w:ilvl w:val="0"/>
+          <w:numId w:val="3"/>
+        </w:numPr>
+      </w:pPr>
+      <w:r>
+        <w:t>Vamos a necesitar una cuenta de Ionic Framework. Nos logeamos en el DevApp con ese usuario</w:t>
+      </w:r>
+    </w:p>
     <w:sectPr>
       <w:pgSz w:w="11906" w:h="16838"/>
       <w:pgMar w:top="1417" w:right="1701" w:bottom="1417" w:left="1701" w:header="708" w:footer="708" w:gutter="0"/>
@@ -319,6 +597,95 @@
     </w:lvl>
   </w:abstractNum>
   <w:abstractNum w:abstractNumId="1" w15:restartNumberingAfterBreak="0">
+    <w:nsid w:val="22AB3795"/>
+    <w:multiLevelType w:val="hybridMultilevel"/>
+    <w:tmpl w:val="1E60D45E"/>
+    <w:lvl w:ilvl="0" w:tplc="2C0A000F">
+      <w:start w:val="1"/>
+      <w:numFmt w:val="decimal"/>
+      <w:lvlText w:val="%1."/>
+      <w:lvlJc w:val="left"/>
+      <w:pPr>
+        <w:ind w:left="720" w:hanging="360"/>
+      </w:pPr>
+      <w:rPr>
+        <w:rFonts w:hint="default"/>
+      </w:rPr>
+    </w:lvl>
+    <w:lvl w:ilvl="1" w:tplc="2C0A0019" w:tentative="1">
+      <w:start w:val="1"/>
+      <w:numFmt w:val="lowerLetter"/>
+      <w:lvlText w:val="%2."/>
+      <w:lvlJc w:val="left"/>
+      <w:pPr>
+        <w:ind w:left="1440" w:hanging="360"/>
+      </w:pPr>
+    </w:lvl>
+    <w:lvl w:ilvl="2" w:tplc="2C0A001B" w:tentative="1">
+      <w:start w:val="1"/>
+      <w:numFmt w:val="lowerRoman"/>
+      <w:lvlText w:val="%3."/>
+      <w:lvlJc w:val="right"/>
+      <w:pPr>
+        <w:ind w:left="2160" w:hanging="180"/>
+      </w:pPr>
+    </w:lvl>
+    <w:lvl w:ilvl="3" w:tplc="2C0A000F" w:tentative="1">
+      <w:start w:val="1"/>
+      <w:numFmt w:val="decimal"/>
+      <w:lvlText w:val="%4."/>
+      <w:lvlJc w:val="left"/>
+      <w:pPr>
+        <w:ind w:left="2880" w:hanging="360"/>
+      </w:pPr>
+    </w:lvl>
+    <w:lvl w:ilvl="4" w:tplc="2C0A0019" w:tentative="1">
+      <w:start w:val="1"/>
+      <w:numFmt w:val="lowerLetter"/>
+      <w:lvlText w:val="%5."/>
+      <w:lvlJc w:val="left"/>
+      <w:pPr>
+        <w:ind w:left="3600" w:hanging="360"/>
+      </w:pPr>
+    </w:lvl>
+    <w:lvl w:ilvl="5" w:tplc="2C0A001B" w:tentative="1">
+      <w:start w:val="1"/>
+      <w:numFmt w:val="lowerRoman"/>
+      <w:lvlText w:val="%6."/>
+      <w:lvlJc w:val="right"/>
+      <w:pPr>
+        <w:ind w:left="4320" w:hanging="180"/>
+      </w:pPr>
+    </w:lvl>
+    <w:lvl w:ilvl="6" w:tplc="2C0A000F" w:tentative="1">
+      <w:start w:val="1"/>
+      <w:numFmt w:val="decimal"/>
+      <w:lvlText w:val="%7."/>
+      <w:lvlJc w:val="left"/>
+      <w:pPr>
+        <w:ind w:left="5040" w:hanging="360"/>
+      </w:pPr>
+    </w:lvl>
+    <w:lvl w:ilvl="7" w:tplc="2C0A0019" w:tentative="1">
+      <w:start w:val="1"/>
+      <w:numFmt w:val="lowerLetter"/>
+      <w:lvlText w:val="%8."/>
+      <w:lvlJc w:val="left"/>
+      <w:pPr>
+        <w:ind w:left="5760" w:hanging="360"/>
+      </w:pPr>
+    </w:lvl>
+    <w:lvl w:ilvl="8" w:tplc="2C0A001B" w:tentative="1">
+      <w:start w:val="1"/>
+      <w:numFmt w:val="lowerRoman"/>
+      <w:lvlText w:val="%9."/>
+      <w:lvlJc w:val="right"/>
+      <w:pPr>
+        <w:ind w:left="6480" w:hanging="180"/>
+      </w:pPr>
+    </w:lvl>
+  </w:abstractNum>
+  <w:abstractNum w:abstractNumId="2" w15:restartNumberingAfterBreak="0">
     <w:nsid w:val="5C642E04"/>
     <w:multiLevelType w:val="hybridMultilevel"/>
     <w:tmpl w:val="7270C8B6"/>
@@ -408,10 +775,13 @@
     </w:lvl>
   </w:abstractNum>
   <w:num w:numId="1">
-    <w:abstractNumId w:val="1"/>
+    <w:abstractNumId w:val="2"/>
   </w:num>
   <w:num w:numId="2">
     <w:abstractNumId w:val="0"/>
+  </w:num>
+  <w:num w:numId="3">
+    <w:abstractNumId w:val="1"/>
   </w:num>
 </w:numbering>
 </file>
@@ -539,6 +909,7 @@
     <w:lsdException w:name="HTML Sample" w:semiHidden="1" w:unhideWhenUsed="1"/>
     <w:lsdException w:name="HTML Typewriter" w:semiHidden="1" w:unhideWhenUsed="1"/>
     <w:lsdException w:name="HTML Variable" w:semiHidden="1" w:unhideWhenUsed="1"/>
+    <w:lsdException w:name="Normal Table" w:semiHidden="1" w:unhideWhenUsed="1"/>
     <w:lsdException w:name="annotation subject" w:semiHidden="1" w:unhideWhenUsed="1"/>
     <w:lsdException w:name="No List" w:semiHidden="1" w:unhideWhenUsed="1"/>
     <w:lsdException w:name="Outline List 1" w:semiHidden="1" w:unhideWhenUsed="1"/>
@@ -585,8 +956,10 @@
     <w:lsdException w:name="Table Subtle 2" w:semiHidden="1" w:unhideWhenUsed="1"/>
     <w:lsdException w:name="Table Web 1" w:semiHidden="1" w:unhideWhenUsed="1"/>
     <w:lsdException w:name="Table Web 2" w:semiHidden="1" w:unhideWhenUsed="1"/>
+    <w:lsdException w:name="Table Web 3" w:semiHidden="1" w:unhideWhenUsed="1"/>
     <w:lsdException w:name="Balloon Text" w:semiHidden="1" w:unhideWhenUsed="1"/>
     <w:lsdException w:name="Table Grid" w:uiPriority="39"/>
+    <w:lsdException w:name="Table Theme" w:semiHidden="1" w:unhideWhenUsed="1"/>
     <w:lsdException w:name="Placeholder Text" w:semiHidden="1"/>
     <w:lsdException w:name="No Spacing" w:uiPriority="1" w:qFormat="1"/>
     <w:lsdException w:name="Light Shading" w:uiPriority="60"/>
@@ -834,6 +1207,50 @@
       <w:szCs w:val="32"/>
     </w:rPr>
   </w:style>
+  <w:style w:type="paragraph" w:styleId="Ttulo2">
+    <w:name w:val="heading 2"/>
+    <w:basedOn w:val="Normal"/>
+    <w:next w:val="Normal"/>
+    <w:link w:val="Ttulo2Car"/>
+    <w:uiPriority w:val="9"/>
+    <w:unhideWhenUsed/>
+    <w:qFormat/>
+    <w:rsid w:val="006E71F1"/>
+    <w:pPr>
+      <w:keepNext/>
+      <w:keepLines/>
+      <w:spacing w:before="40" w:after="0"/>
+      <w:outlineLvl w:val="1"/>
+    </w:pPr>
+    <w:rPr>
+      <w:rFonts w:asciiTheme="majorHAnsi" w:eastAsiaTheme="majorEastAsia" w:hAnsiTheme="majorHAnsi" w:cstheme="majorBidi"/>
+      <w:color w:val="2F5496" w:themeColor="accent1" w:themeShade="BF"/>
+      <w:sz w:val="26"/>
+      <w:szCs w:val="26"/>
+    </w:rPr>
+  </w:style>
+  <w:style w:type="paragraph" w:styleId="Ttulo3">
+    <w:name w:val="heading 3"/>
+    <w:basedOn w:val="Normal"/>
+    <w:next w:val="Normal"/>
+    <w:link w:val="Ttulo3Car"/>
+    <w:uiPriority w:val="9"/>
+    <w:unhideWhenUsed/>
+    <w:qFormat/>
+    <w:rsid w:val="00D24924"/>
+    <w:pPr>
+      <w:keepNext/>
+      <w:keepLines/>
+      <w:spacing w:before="40" w:after="0"/>
+      <w:outlineLvl w:val="2"/>
+    </w:pPr>
+    <w:rPr>
+      <w:rFonts w:asciiTheme="majorHAnsi" w:eastAsiaTheme="majorEastAsia" w:hAnsiTheme="majorHAnsi" w:cstheme="majorBidi"/>
+      <w:color w:val="1F3763" w:themeColor="accent1" w:themeShade="7F"/>
+      <w:sz w:val="24"/>
+      <w:szCs w:val="24"/>
+    </w:rPr>
+  </w:style>
   <w:style w:type="character" w:default="1" w:styleId="Fuentedeprrafopredeter">
     <w:name w:val="Default Paragraph Font"/>
     <w:uiPriority w:val="1"/>
@@ -944,6 +1361,32 @@
     <w:name w:val="pun"/>
     <w:basedOn w:val="Fuentedeprrafopredeter"/>
     <w:rsid w:val="00C35912"/>
+  </w:style>
+  <w:style w:type="character" w:customStyle="1" w:styleId="Ttulo2Car">
+    <w:name w:val="Título 2 Car"/>
+    <w:basedOn w:val="Fuentedeprrafopredeter"/>
+    <w:link w:val="Ttulo2"/>
+    <w:uiPriority w:val="9"/>
+    <w:rsid w:val="006E71F1"/>
+    <w:rPr>
+      <w:rFonts w:asciiTheme="majorHAnsi" w:eastAsiaTheme="majorEastAsia" w:hAnsiTheme="majorHAnsi" w:cstheme="majorBidi"/>
+      <w:color w:val="2F5496" w:themeColor="accent1" w:themeShade="BF"/>
+      <w:sz w:val="26"/>
+      <w:szCs w:val="26"/>
+    </w:rPr>
+  </w:style>
+  <w:style w:type="character" w:customStyle="1" w:styleId="Ttulo3Car">
+    <w:name w:val="Título 3 Car"/>
+    <w:basedOn w:val="Fuentedeprrafopredeter"/>
+    <w:link w:val="Ttulo3"/>
+    <w:uiPriority w:val="9"/>
+    <w:rsid w:val="00D24924"/>
+    <w:rPr>
+      <w:rFonts w:asciiTheme="majorHAnsi" w:eastAsiaTheme="majorEastAsia" w:hAnsiTheme="majorHAnsi" w:cstheme="majorBidi"/>
+      <w:color w:val="1F3763" w:themeColor="accent1" w:themeShade="7F"/>
+      <w:sz w:val="24"/>
+      <w:szCs w:val="24"/>
+    </w:rPr>
   </w:style>
 </w:styles>
 </file>
